--- a/downloads/Pool-B-Groups-Bonus.docx
+++ b/downloads/Pool-B-Groups-Bonus.docx
@@ -63,6 +63,7 @@
       <w:pPr>
         <w:spacing w:after="0"/>
       </w:pPr>
+      <w:bookmarkStart w:id="0" w:name="_GoBack"/>
       <w:r>
         <w:rPr>
           <w:noProof/>
@@ -70,9 +71,9 @@
         </w:rPr>
         <w:lastRenderedPageBreak/>
         <w:drawing>
-          <wp:inline distT="0" distB="0" distL="0" distR="0" wp14:anchorId="3B940059" wp14:editId="37DE357E">
-            <wp:extent cx="9039225" cy="7119355"/>
-            <wp:effectExtent l="0" t="0" r="0" b="5715"/>
+          <wp:inline distT="0" distB="0" distL="0" distR="0" wp14:anchorId="74C353E3" wp14:editId="04763483">
+            <wp:extent cx="9239250" cy="7276896"/>
+            <wp:effectExtent l="0" t="0" r="0" b="635"/>
             <wp:docPr id="1" name="Picture 1"/>
             <wp:cNvGraphicFramePr>
               <a:graphicFrameLocks xmlns:a="http://schemas.openxmlformats.org/drawingml/2006/main" noChangeAspect="1"/>
@@ -99,7 +100,7 @@
                   <pic:spPr>
                     <a:xfrm>
                       <a:off x="0" y="0"/>
-                      <a:ext cx="9050838" cy="7128501"/>
+                      <a:ext cx="9246301" cy="7282449"/>
                     </a:xfrm>
                     <a:prstGeom prst="rect">
                       <a:avLst/>
@@ -111,7 +112,6 @@
           </wp:inline>
         </w:drawing>
       </w:r>
-      <w:bookmarkStart w:id="0" w:name="_GoBack"/>
       <w:bookmarkEnd w:id="0"/>
     </w:p>
     <w:sectPr>
